--- a/assignments/cuaspae/unit1/HW04ProyectFindingObject/HW04ProyectFindObjectUnderlined.docx
+++ b/assignments/cuaspae/unit1/HW04ProyectFindingObject/HW04ProyectFindObjectUnderlined.docx
@@ -182,16 +182,17 @@
       <w:r>
         <w:rPr>
           <w:sz w:val="24"/>
-          <w:lang w:val="en"/>
-        </w:rPr>
-        <w:t>car</w:t>
-      </w:r>
-      <w:r>
-        <w:rPr>
-          <w:sz w:val="24"/>
-          <w:lang w:val="en"/>
-        </w:rPr>
-        <w:t xml:space="preserve">, thanks to these </w:t>
+          <w:highlight w:val="cyan"/>
+          <w:lang w:val="en"/>
+        </w:rPr>
+        <w:t>car,</w:t>
+      </w:r>
+      <w:r>
+        <w:rPr>
+          <w:sz w:val="24"/>
+          <w:lang w:val="en"/>
+        </w:rPr>
+        <w:t xml:space="preserve"> thanks to these </w:t>
       </w:r>
       <w:r>
         <w:rPr>
@@ -241,6 +242,7 @@
       <w:r>
         <w:rPr>
           <w:sz w:val="24"/>
+          <w:highlight w:val="cyan"/>
           <w:lang w:val="en"/>
         </w:rPr>
         <w:t>security</w:t>
@@ -250,21 +252,37 @@
           <w:sz w:val="24"/>
           <w:lang w:val="en"/>
         </w:rPr>
-        <w:t xml:space="preserve"> for cars. Parking spaces are very important in s</w:t>
-      </w:r>
-      <w:r>
-        <w:rPr>
-          <w:sz w:val="24"/>
-          <w:lang w:val="en"/>
-        </w:rPr>
-        <w:t>ociety</w:t>
-      </w:r>
-      <w:r>
-        <w:rPr>
-          <w:sz w:val="24"/>
-          <w:lang w:val="en"/>
-        </w:rPr>
-        <w:t xml:space="preserve">, but not all of them comply with the due procedural </w:t>
+        <w:t xml:space="preserve"> for </w:t>
+      </w:r>
+      <w:r>
+        <w:rPr>
+          <w:sz w:val="24"/>
+          <w:highlight w:val="cyan"/>
+          <w:lang w:val="en"/>
+        </w:rPr>
+        <w:t>cars.</w:t>
+      </w:r>
+      <w:r>
+        <w:rPr>
+          <w:sz w:val="24"/>
+          <w:lang w:val="en"/>
+        </w:rPr>
+        <w:t xml:space="preserve"> Parking spaces are very important in </w:t>
+      </w:r>
+      <w:r>
+        <w:rPr>
+          <w:sz w:val="24"/>
+          <w:highlight w:val="cyan"/>
+          <w:lang w:val="en"/>
+        </w:rPr>
+        <w:t>society,</w:t>
+      </w:r>
+      <w:r>
+        <w:rPr>
+          <w:sz w:val="24"/>
+          <w:lang w:val="en"/>
+        </w:rPr>
+        <w:t xml:space="preserve"> but not all of them comply with the due procedural </w:t>
       </w:r>
       <w:r>
         <w:rPr>
@@ -312,6 +330,7 @@
       <w:r>
         <w:rPr>
           <w:sz w:val="24"/>
+          <w:highlight w:val="cyan"/>
           <w:lang w:val="en"/>
         </w:rPr>
         <w:t>registration</w:t>
@@ -417,7 +436,52 @@
           <w:sz w:val="24"/>
           <w:lang w:val="en"/>
         </w:rPr>
-        <w:t xml:space="preserve">A public parking lot is an essential establishment to control the vehicular traffic of a </w:t>
+        <w:t xml:space="preserve">A </w:t>
+      </w:r>
+      <w:r>
+        <w:rPr>
+          <w:sz w:val="24"/>
+          <w:highlight w:val="cyan"/>
+          <w:lang w:val="en"/>
+        </w:rPr>
+        <w:t>public parking</w:t>
+      </w:r>
+      <w:r>
+        <w:rPr>
+          <w:sz w:val="24"/>
+          <w:lang w:val="en"/>
+        </w:rPr>
+        <w:t xml:space="preserve"> lot is an essential </w:t>
+      </w:r>
+      <w:r>
+        <w:rPr>
+          <w:sz w:val="24"/>
+          <w:highlight w:val="cyan"/>
+          <w:lang w:val="en"/>
+        </w:rPr>
+        <w:t>establishment</w:t>
+      </w:r>
+      <w:r>
+        <w:rPr>
+          <w:sz w:val="24"/>
+          <w:lang w:val="en"/>
+        </w:rPr>
+        <w:t xml:space="preserve"> to control the </w:t>
+      </w:r>
+      <w:r>
+        <w:rPr>
+          <w:sz w:val="24"/>
+          <w:highlight w:val="cyan"/>
+          <w:lang w:val="en"/>
+        </w:rPr>
+        <w:t>vehicular traffic</w:t>
+      </w:r>
+      <w:r>
+        <w:rPr>
+          <w:sz w:val="24"/>
+          <w:lang w:val="en"/>
+        </w:rPr>
+        <w:t xml:space="preserve"> of a </w:t>
       </w:r>
       <w:r>
         <w:rPr>
@@ -432,7 +496,52 @@
           <w:sz w:val="24"/>
           <w:lang w:val="en"/>
         </w:rPr>
-        <w:t xml:space="preserve">, it also provides a security system for any vehicle that enters there, be it a car, </w:t>
+        <w:t xml:space="preserve">, it also provides a </w:t>
+      </w:r>
+      <w:r>
+        <w:rPr>
+          <w:sz w:val="24"/>
+          <w:highlight w:val="cyan"/>
+          <w:lang w:val="en"/>
+        </w:rPr>
+        <w:t>security</w:t>
+      </w:r>
+      <w:r>
+        <w:rPr>
+          <w:sz w:val="24"/>
+          <w:lang w:val="en"/>
+        </w:rPr>
+        <w:t xml:space="preserve"> system for any </w:t>
+      </w:r>
+      <w:r>
+        <w:rPr>
+          <w:sz w:val="24"/>
+          <w:highlight w:val="cyan"/>
+          <w:lang w:val="en"/>
+        </w:rPr>
+        <w:t>vehicle</w:t>
+      </w:r>
+      <w:r>
+        <w:rPr>
+          <w:sz w:val="24"/>
+          <w:lang w:val="en"/>
+        </w:rPr>
+        <w:t xml:space="preserve"> that enters there, be it a </w:t>
+      </w:r>
+      <w:r>
+        <w:rPr>
+          <w:sz w:val="24"/>
+          <w:highlight w:val="cyan"/>
+          <w:lang w:val="en"/>
+        </w:rPr>
+        <w:t>car,</w:t>
+      </w:r>
+      <w:r>
+        <w:rPr>
+          <w:sz w:val="24"/>
+          <w:lang w:val="en"/>
+        </w:rPr>
+        <w:t xml:space="preserve"> </w:t>
       </w:r>
       <w:r>
         <w:rPr>
@@ -447,7 +556,22 @@
           <w:sz w:val="24"/>
           <w:lang w:val="en"/>
         </w:rPr>
-        <w:t xml:space="preserve"> and in some cases cycles that protects them from any attempted robbery, it also offers protection from </w:t>
+        <w:t xml:space="preserve"> and in some cases cycles that protects them from any attempted robbery, it also offers </w:t>
+      </w:r>
+      <w:r>
+        <w:rPr>
+          <w:sz w:val="24"/>
+          <w:highlight w:val="cyan"/>
+          <w:lang w:val="en"/>
+        </w:rPr>
+        <w:t>protection</w:t>
+      </w:r>
+      <w:r>
+        <w:rPr>
+          <w:sz w:val="24"/>
+          <w:lang w:val="en"/>
+        </w:rPr>
+        <w:t xml:space="preserve"> from </w:t>
       </w:r>
       <w:r>
         <w:rPr>
@@ -462,15 +586,15 @@
           <w:sz w:val="24"/>
           <w:lang w:val="en"/>
         </w:rPr>
-        <w:t xml:space="preserve"> exposure either to </w:t>
-      </w:r>
-      <w:r>
-        <w:rPr>
-          <w:sz w:val="24"/>
-          <w:highlight w:val="cyan"/>
-          <w:lang w:val="en"/>
-        </w:rPr>
-        <w:t>the sun</w:t>
+        <w:t xml:space="preserve"> exposure either to the </w:t>
+      </w:r>
+      <w:r>
+        <w:rPr>
+          <w:sz w:val="24"/>
+          <w:highlight w:val="cyan"/>
+          <w:lang w:val="en"/>
+        </w:rPr>
+        <w:t>sun</w:t>
       </w:r>
       <w:r>
         <w:rPr>
@@ -516,15 +640,45 @@
           <w:sz w:val="24"/>
           <w:lang w:val="en"/>
         </w:rPr>
-        <w:t xml:space="preserve">The idea is to create an information system aimed at the city's public parking lot in order to improve its vehicle control process; When entering the license plate </w:t>
-      </w:r>
-      <w:r>
-        <w:rPr>
-          <w:sz w:val="24"/>
-          <w:highlight w:val="cyan"/>
-          <w:lang w:val="en"/>
-        </w:rPr>
-        <w:t>number</w:t>
+        <w:t xml:space="preserve">The </w:t>
+      </w:r>
+      <w:r>
+        <w:rPr>
+          <w:sz w:val="24"/>
+          <w:highlight w:val="cyan"/>
+          <w:lang w:val="en"/>
+        </w:rPr>
+        <w:t>idea</w:t>
+      </w:r>
+      <w:r>
+        <w:rPr>
+          <w:sz w:val="24"/>
+          <w:lang w:val="en"/>
+        </w:rPr>
+        <w:t xml:space="preserve"> is to create an </w:t>
+      </w:r>
+      <w:r>
+        <w:rPr>
+          <w:sz w:val="24"/>
+          <w:highlight w:val="cyan"/>
+          <w:lang w:val="en"/>
+        </w:rPr>
+        <w:t>information system</w:t>
+      </w:r>
+      <w:r>
+        <w:rPr>
+          <w:sz w:val="24"/>
+          <w:lang w:val="en"/>
+        </w:rPr>
+        <w:t xml:space="preserve"> aimed at the city's public parking lot in order to improve its vehicle control process; When entering the </w:t>
+      </w:r>
+      <w:r>
+        <w:rPr>
+          <w:sz w:val="24"/>
+          <w:highlight w:val="cyan"/>
+          <w:lang w:val="en"/>
+        </w:rPr>
+        <w:t>license plate number</w:t>
       </w:r>
       <w:r>
         <w:rPr>
@@ -546,22 +700,180 @@
           <w:sz w:val="24"/>
           <w:lang w:val="en"/>
         </w:rPr>
-        <w:t xml:space="preserve"> will be activated, which will count the collection of minutes according to the value established by the owner of the parking lot. Likewise, it will be able to generate payment documents to deliver to the user and will offer the owner the option of giving promotions and special rates to their </w:t>
-      </w:r>
-      <w:r>
-        <w:rPr>
-          <w:sz w:val="24"/>
-          <w:highlight w:val="cyan"/>
-          <w:lang w:val="en"/>
-        </w:rPr>
-        <w:t>clients</w:t>
-      </w:r>
-      <w:r>
-        <w:rPr>
-          <w:sz w:val="24"/>
-          <w:lang w:val="en"/>
-        </w:rPr>
-        <w:t>. This system, in turn, offers the continuous customer a rechargeable card which will allow them to simplify the registration upon arrival and departure.</w:t>
+        <w:t xml:space="preserve"> will be activated, which will count the collection of minutes according to the value established by the owner of the parking lot. Likewise, it will be able to generate </w:t>
+      </w:r>
+      <w:r>
+        <w:rPr>
+          <w:sz w:val="24"/>
+          <w:highlight w:val="cyan"/>
+          <w:lang w:val="en"/>
+        </w:rPr>
+        <w:t>payment</w:t>
+      </w:r>
+      <w:r>
+        <w:rPr>
+          <w:sz w:val="24"/>
+          <w:lang w:val="en"/>
+        </w:rPr>
+        <w:t xml:space="preserve"> </w:t>
+      </w:r>
+      <w:r>
+        <w:rPr>
+          <w:sz w:val="24"/>
+          <w:highlight w:val="cyan"/>
+          <w:lang w:val="en"/>
+        </w:rPr>
+        <w:t>documents</w:t>
+      </w:r>
+      <w:r>
+        <w:rPr>
+          <w:sz w:val="24"/>
+          <w:lang w:val="en"/>
+        </w:rPr>
+        <w:t xml:space="preserve"> to deliver to the </w:t>
+      </w:r>
+      <w:r>
+        <w:rPr>
+          <w:sz w:val="24"/>
+          <w:highlight w:val="cyan"/>
+          <w:lang w:val="en"/>
+        </w:rPr>
+        <w:t>user</w:t>
+      </w:r>
+      <w:r>
+        <w:rPr>
+          <w:sz w:val="24"/>
+          <w:lang w:val="en"/>
+        </w:rPr>
+        <w:t xml:space="preserve"> and will offer the owner the option of giving </w:t>
+      </w:r>
+      <w:r>
+        <w:rPr>
+          <w:sz w:val="24"/>
+          <w:highlight w:val="cyan"/>
+          <w:lang w:val="en"/>
+        </w:rPr>
+        <w:t>promotions</w:t>
+      </w:r>
+      <w:r>
+        <w:rPr>
+          <w:sz w:val="24"/>
+          <w:lang w:val="en"/>
+        </w:rPr>
+        <w:t xml:space="preserve"> and </w:t>
+      </w:r>
+      <w:r>
+        <w:rPr>
+          <w:sz w:val="24"/>
+          <w:highlight w:val="cyan"/>
+          <w:lang w:val="en"/>
+        </w:rPr>
+        <w:t>special rates</w:t>
+      </w:r>
+      <w:r>
+        <w:rPr>
+          <w:sz w:val="24"/>
+          <w:lang w:val="en"/>
+        </w:rPr>
+        <w:t xml:space="preserve"> to their </w:t>
+      </w:r>
+      <w:r>
+        <w:rPr>
+          <w:sz w:val="24"/>
+          <w:highlight w:val="cyan"/>
+          <w:lang w:val="en"/>
+        </w:rPr>
+        <w:t>clients.</w:t>
+      </w:r>
+      <w:r>
+        <w:rPr>
+          <w:sz w:val="24"/>
+          <w:lang w:val="en"/>
+        </w:rPr>
+        <w:t xml:space="preserve"> This </w:t>
+      </w:r>
+      <w:r>
+        <w:rPr>
+          <w:sz w:val="24"/>
+          <w:highlight w:val="cyan"/>
+          <w:lang w:val="en"/>
+        </w:rPr>
+        <w:t>system</w:t>
+      </w:r>
+      <w:r>
+        <w:rPr>
+          <w:sz w:val="24"/>
+          <w:lang w:val="en"/>
+        </w:rPr>
+        <w:t xml:space="preserve">, in turn, offers the </w:t>
+      </w:r>
+      <w:r>
+        <w:rPr>
+          <w:sz w:val="24"/>
+          <w:highlight w:val="cyan"/>
+          <w:lang w:val="en"/>
+        </w:rPr>
+        <w:t>continuous customer</w:t>
+      </w:r>
+      <w:r>
+        <w:rPr>
+          <w:sz w:val="24"/>
+          <w:lang w:val="en"/>
+        </w:rPr>
+        <w:t xml:space="preserve"> a </w:t>
+      </w:r>
+      <w:r>
+        <w:rPr>
+          <w:sz w:val="24"/>
+          <w:highlight w:val="cyan"/>
+          <w:lang w:val="en"/>
+        </w:rPr>
+        <w:t>rechargeable card</w:t>
+      </w:r>
+      <w:r>
+        <w:rPr>
+          <w:sz w:val="24"/>
+          <w:lang w:val="en"/>
+        </w:rPr>
+        <w:t xml:space="preserve"> which will allow them to simplify the </w:t>
+      </w:r>
+      <w:r>
+        <w:rPr>
+          <w:sz w:val="24"/>
+          <w:highlight w:val="cyan"/>
+          <w:lang w:val="en"/>
+        </w:rPr>
+        <w:t>registration</w:t>
+      </w:r>
+      <w:r>
+        <w:rPr>
+          <w:sz w:val="24"/>
+          <w:lang w:val="en"/>
+        </w:rPr>
+        <w:t xml:space="preserve"> upon </w:t>
+      </w:r>
+      <w:r>
+        <w:rPr>
+          <w:sz w:val="24"/>
+          <w:highlight w:val="cyan"/>
+          <w:lang w:val="en"/>
+        </w:rPr>
+        <w:t>arrival</w:t>
+      </w:r>
+      <w:r>
+        <w:rPr>
+          <w:sz w:val="24"/>
+          <w:lang w:val="en"/>
+        </w:rPr>
+        <w:t xml:space="preserve"> and </w:t>
+      </w:r>
+      <w:r>
+        <w:rPr>
+          <w:sz w:val="24"/>
+          <w:highlight w:val="cyan"/>
+          <w:lang w:val="en"/>
+        </w:rPr>
+        <w:t>departure.</w:t>
       </w:r>
     </w:p>
     <w:p>
@@ -615,9 +927,125 @@
           <w:color w:val="202124"/>
           <w:sz w:val="24"/>
           <w:szCs w:val="24"/>
-          <w:lang w:val="en"/>
-        </w:rPr>
-        <w:t xml:space="preserve">PARKING LOT: According to the Law, it is a premises or premises commercially exploited by a person who temporarily cedes spaces for the parking of motor vehicles, with the duties of surveillance and custody during the time of occupation, in exchange for a price determined based on the real time of </w:t>
+          <w:highlight w:val="cyan"/>
+          <w:lang w:val="en"/>
+        </w:rPr>
+        <w:t>PARKING LOT</w:t>
+      </w:r>
+      <w:r>
+        <w:rPr>
+          <w:rStyle w:val="y2iqfc"/>
+          <w:color w:val="202124"/>
+          <w:sz w:val="24"/>
+          <w:szCs w:val="24"/>
+          <w:lang w:val="en"/>
+        </w:rPr>
+        <w:t xml:space="preserve">: According to the </w:t>
+      </w:r>
+      <w:r>
+        <w:rPr>
+          <w:rStyle w:val="y2iqfc"/>
+          <w:color w:val="202124"/>
+          <w:sz w:val="24"/>
+          <w:szCs w:val="24"/>
+          <w:highlight w:val="cyan"/>
+          <w:lang w:val="en"/>
+        </w:rPr>
+        <w:t>Law</w:t>
+      </w:r>
+      <w:r>
+        <w:rPr>
+          <w:rStyle w:val="y2iqfc"/>
+          <w:color w:val="202124"/>
+          <w:sz w:val="24"/>
+          <w:szCs w:val="24"/>
+          <w:lang w:val="en"/>
+        </w:rPr>
+        <w:t xml:space="preserve">, it is a </w:t>
+      </w:r>
+      <w:r>
+        <w:rPr>
+          <w:rStyle w:val="y2iqfc"/>
+          <w:color w:val="202124"/>
+          <w:sz w:val="24"/>
+          <w:szCs w:val="24"/>
+          <w:highlight w:val="cyan"/>
+          <w:lang w:val="en"/>
+        </w:rPr>
+        <w:t>premises</w:t>
+      </w:r>
+      <w:r>
+        <w:rPr>
+          <w:rStyle w:val="y2iqfc"/>
+          <w:color w:val="202124"/>
+          <w:sz w:val="24"/>
+          <w:szCs w:val="24"/>
+          <w:lang w:val="en"/>
+        </w:rPr>
+        <w:t xml:space="preserve"> or </w:t>
+      </w:r>
+      <w:r>
+        <w:rPr>
+          <w:rStyle w:val="y2iqfc"/>
+          <w:color w:val="202124"/>
+          <w:sz w:val="24"/>
+          <w:szCs w:val="24"/>
+          <w:highlight w:val="cyan"/>
+          <w:lang w:val="en"/>
+        </w:rPr>
+        <w:t>premises commerciall</w:t>
+      </w:r>
+      <w:r>
+        <w:rPr>
+          <w:rStyle w:val="y2iqfc"/>
+          <w:color w:val="202124"/>
+          <w:sz w:val="24"/>
+          <w:szCs w:val="24"/>
+          <w:lang w:val="en"/>
+        </w:rPr>
+        <w:t xml:space="preserve">y exploited by a </w:t>
+      </w:r>
+      <w:r>
+        <w:rPr>
+          <w:rStyle w:val="y2iqfc"/>
+          <w:color w:val="202124"/>
+          <w:sz w:val="24"/>
+          <w:szCs w:val="24"/>
+          <w:highlight w:val="cyan"/>
+          <w:lang w:val="en"/>
+        </w:rPr>
+        <w:t>person</w:t>
+      </w:r>
+      <w:r>
+        <w:rPr>
+          <w:rStyle w:val="y2iqfc"/>
+          <w:color w:val="202124"/>
+          <w:sz w:val="24"/>
+          <w:szCs w:val="24"/>
+          <w:lang w:val="en"/>
+        </w:rPr>
+        <w:t xml:space="preserve"> who </w:t>
+      </w:r>
+      <w:r>
+        <w:rPr>
+          <w:rStyle w:val="y2iqfc"/>
+          <w:color w:val="202124"/>
+          <w:sz w:val="24"/>
+          <w:szCs w:val="24"/>
+          <w:highlight w:val="cyan"/>
+          <w:lang w:val="en"/>
+        </w:rPr>
+        <w:t>temporarily</w:t>
+      </w:r>
+      <w:r>
+        <w:rPr>
+          <w:rStyle w:val="y2iqfc"/>
+          <w:color w:val="202124"/>
+          <w:sz w:val="24"/>
+          <w:szCs w:val="24"/>
+          <w:lang w:val="en"/>
+        </w:rPr>
+        <w:t xml:space="preserve"> cedes spaces for the parking of motor vehicles, with the duties of surveillance and custody during the time of occupation, in exchange for a price determined based on the real time of </w:t>
       </w:r>
       <w:r>
         <w:rPr>
@@ -638,7 +1066,18 @@
           <w:szCs w:val="24"/>
           <w:lang w:val="en"/>
         </w:rPr>
-        <w:t xml:space="preserve"> provision.</w:t>
+        <w:t xml:space="preserve"> </w:t>
+      </w:r>
+      <w:r>
+        <w:rPr>
+          <w:rStyle w:val="y2iqfc"/>
+          <w:color w:val="202124"/>
+          <w:sz w:val="24"/>
+          <w:szCs w:val="24"/>
+          <w:highlight w:val="cyan"/>
+          <w:lang w:val="en"/>
+        </w:rPr>
+        <w:t>provision.</w:t>
       </w:r>
     </w:p>
     <w:p>
@@ -737,6 +1176,7 @@
           <w:szCs w:val="24"/>
           <w:lang w:val="en"/>
         </w:rPr>
+        <w:lastRenderedPageBreak/>
         <w:t>USER: It is a person who acquires a service through an entity</w:t>
       </w:r>
     </w:p>
@@ -803,41 +1243,157 @@
           <w:szCs w:val="24"/>
           <w:lang w:val="en"/>
         </w:rPr>
-        <w:t xml:space="preserve"> and its supervision. They usually form a steering committee that will ensure that the project is developed within the margins and requirements established in the approved documentation.</w:t>
-      </w:r>
-    </w:p>
-    <w:p>
-      <w:pPr>
-        <w:jc w:val="both"/>
-        <w:rPr>
-          <w:rStyle w:val="y2iqfc"/>
-          <w:color w:val="202124"/>
-          <w:sz w:val="24"/>
-          <w:szCs w:val="24"/>
-          <w:lang w:val="en"/>
-        </w:rPr>
-      </w:pPr>
-    </w:p>
-    <w:p>
-      <w:pPr>
-        <w:jc w:val="both"/>
-        <w:rPr>
-          <w:rStyle w:val="y2iqfc"/>
-          <w:color w:val="202124"/>
-          <w:sz w:val="24"/>
-          <w:szCs w:val="24"/>
-          <w:lang w:val="en"/>
-        </w:rPr>
-      </w:pPr>
-      <w:r>
-        <w:rPr>
-          <w:rStyle w:val="y2iqfc"/>
-          <w:color w:val="202124"/>
-          <w:sz w:val="24"/>
-          <w:szCs w:val="24"/>
-          <w:lang w:val="en"/>
-        </w:rPr>
-        <w:t xml:space="preserve">INFORMATION: It is an organized set of processed data, which constitutes a </w:t>
+        <w:t xml:space="preserve"> and its </w:t>
+      </w:r>
+      <w:r>
+        <w:rPr>
+          <w:rStyle w:val="y2iqfc"/>
+          <w:color w:val="202124"/>
+          <w:sz w:val="24"/>
+          <w:szCs w:val="24"/>
+          <w:highlight w:val="cyan"/>
+          <w:lang w:val="en"/>
+        </w:rPr>
+        <w:t>supervision.</w:t>
+      </w:r>
+      <w:r>
+        <w:rPr>
+          <w:rStyle w:val="y2iqfc"/>
+          <w:color w:val="202124"/>
+          <w:sz w:val="24"/>
+          <w:szCs w:val="24"/>
+          <w:lang w:val="en"/>
+        </w:rPr>
+        <w:t xml:space="preserve"> They usually form a steering committee that will ensure that the project is developed within the </w:t>
+      </w:r>
+      <w:r>
+        <w:rPr>
+          <w:rStyle w:val="y2iqfc"/>
+          <w:color w:val="202124"/>
+          <w:sz w:val="24"/>
+          <w:szCs w:val="24"/>
+          <w:highlight w:val="cyan"/>
+          <w:lang w:val="en"/>
+        </w:rPr>
+        <w:t>margins</w:t>
+      </w:r>
+      <w:r>
+        <w:rPr>
+          <w:rStyle w:val="y2iqfc"/>
+          <w:color w:val="202124"/>
+          <w:sz w:val="24"/>
+          <w:szCs w:val="24"/>
+          <w:lang w:val="en"/>
+        </w:rPr>
+        <w:t xml:space="preserve"> and r</w:t>
+      </w:r>
+      <w:r>
+        <w:rPr>
+          <w:rStyle w:val="y2iqfc"/>
+          <w:color w:val="202124"/>
+          <w:sz w:val="24"/>
+          <w:szCs w:val="24"/>
+          <w:highlight w:val="cyan"/>
+          <w:lang w:val="en"/>
+        </w:rPr>
+        <w:t>equirements</w:t>
+      </w:r>
+      <w:r>
+        <w:rPr>
+          <w:rStyle w:val="y2iqfc"/>
+          <w:color w:val="202124"/>
+          <w:sz w:val="24"/>
+          <w:szCs w:val="24"/>
+          <w:lang w:val="en"/>
+        </w:rPr>
+        <w:t xml:space="preserve"> established in the approved documentation.</w:t>
+      </w:r>
+    </w:p>
+    <w:p>
+      <w:pPr>
+        <w:jc w:val="both"/>
+        <w:rPr>
+          <w:rStyle w:val="y2iqfc"/>
+          <w:color w:val="202124"/>
+          <w:sz w:val="24"/>
+          <w:szCs w:val="24"/>
+          <w:lang w:val="en"/>
+        </w:rPr>
+      </w:pPr>
+    </w:p>
+    <w:p>
+      <w:pPr>
+        <w:jc w:val="both"/>
+        <w:rPr>
+          <w:rStyle w:val="y2iqfc"/>
+          <w:color w:val="202124"/>
+          <w:sz w:val="24"/>
+          <w:szCs w:val="24"/>
+          <w:lang w:val="en"/>
+        </w:rPr>
+      </w:pPr>
+      <w:r>
+        <w:rPr>
+          <w:rStyle w:val="y2iqfc"/>
+          <w:color w:val="202124"/>
+          <w:sz w:val="24"/>
+          <w:szCs w:val="24"/>
+          <w:highlight w:val="cyan"/>
+          <w:lang w:val="en"/>
+        </w:rPr>
+        <w:t>INFORMATION:</w:t>
+      </w:r>
+      <w:r>
+        <w:rPr>
+          <w:rStyle w:val="y2iqfc"/>
+          <w:color w:val="202124"/>
+          <w:sz w:val="24"/>
+          <w:szCs w:val="24"/>
+          <w:lang w:val="en"/>
+        </w:rPr>
+        <w:t xml:space="preserve"> It is an </w:t>
+      </w:r>
+      <w:r>
+        <w:rPr>
+          <w:rStyle w:val="y2iqfc"/>
+          <w:color w:val="202124"/>
+          <w:sz w:val="24"/>
+          <w:szCs w:val="24"/>
+          <w:highlight w:val="cyan"/>
+          <w:lang w:val="en"/>
+        </w:rPr>
+        <w:t>organized set</w:t>
+      </w:r>
+      <w:r>
+        <w:rPr>
+          <w:rStyle w:val="y2iqfc"/>
+          <w:color w:val="202124"/>
+          <w:sz w:val="24"/>
+          <w:szCs w:val="24"/>
+          <w:lang w:val="en"/>
+        </w:rPr>
+        <w:t xml:space="preserve"> of </w:t>
+      </w:r>
+      <w:r>
+        <w:rPr>
+          <w:rStyle w:val="y2iqfc"/>
+          <w:color w:val="202124"/>
+          <w:sz w:val="24"/>
+          <w:szCs w:val="24"/>
+          <w:highlight w:val="cyan"/>
+          <w:lang w:val="en"/>
+        </w:rPr>
+        <w:t>processed data</w:t>
+      </w:r>
+      <w:r>
+        <w:rPr>
+          <w:rStyle w:val="y2iqfc"/>
+          <w:color w:val="202124"/>
+          <w:sz w:val="24"/>
+          <w:szCs w:val="24"/>
+          <w:lang w:val="en"/>
+        </w:rPr>
+        <w:t xml:space="preserve">, which constitutes a </w:t>
       </w:r>
       <w:r>
         <w:rPr>
@@ -858,41 +1414,73 @@
           <w:szCs w:val="24"/>
           <w:lang w:val="en"/>
         </w:rPr>
-        <w:t xml:space="preserve"> that changes the state of knowledge of the subject or system that receives said information.</w:t>
-      </w:r>
-    </w:p>
-    <w:p>
-      <w:pPr>
-        <w:jc w:val="both"/>
-        <w:rPr>
-          <w:rStyle w:val="y2iqfc"/>
-          <w:color w:val="202124"/>
-          <w:sz w:val="24"/>
-          <w:szCs w:val="24"/>
-          <w:lang w:val="en"/>
-        </w:rPr>
-      </w:pPr>
-    </w:p>
-    <w:p>
-      <w:pPr>
-        <w:jc w:val="both"/>
-        <w:rPr>
-          <w:rStyle w:val="y2iqfc"/>
-          <w:color w:val="202124"/>
-          <w:sz w:val="24"/>
-          <w:szCs w:val="24"/>
-          <w:lang w:val="en"/>
-        </w:rPr>
-      </w:pPr>
-      <w:r>
-        <w:rPr>
-          <w:rStyle w:val="y2iqfc"/>
-          <w:color w:val="202124"/>
-          <w:sz w:val="24"/>
-          <w:szCs w:val="24"/>
-          <w:lang w:val="en"/>
-        </w:rPr>
-        <w:t xml:space="preserve">SECURITY: It is the area of </w:t>
+        <w:t xml:space="preserve"> that changes the state of </w:t>
+      </w:r>
+      <w:r>
+        <w:rPr>
+          <w:rStyle w:val="y2iqfc"/>
+          <w:color w:val="202124"/>
+          <w:sz w:val="24"/>
+          <w:szCs w:val="24"/>
+          <w:highlight w:val="cyan"/>
+          <w:lang w:val="en"/>
+        </w:rPr>
+        <w:t>knowledge</w:t>
+      </w:r>
+      <w:r>
+        <w:rPr>
+          <w:rStyle w:val="y2iqfc"/>
+          <w:color w:val="202124"/>
+          <w:sz w:val="24"/>
+          <w:szCs w:val="24"/>
+          <w:lang w:val="en"/>
+        </w:rPr>
+        <w:t xml:space="preserve"> of the subject or system that receives said information.</w:t>
+      </w:r>
+    </w:p>
+    <w:p>
+      <w:pPr>
+        <w:jc w:val="both"/>
+        <w:rPr>
+          <w:rStyle w:val="y2iqfc"/>
+          <w:color w:val="202124"/>
+          <w:sz w:val="24"/>
+          <w:szCs w:val="24"/>
+          <w:lang w:val="en"/>
+        </w:rPr>
+      </w:pPr>
+    </w:p>
+    <w:p>
+      <w:pPr>
+        <w:jc w:val="both"/>
+        <w:rPr>
+          <w:rStyle w:val="y2iqfc"/>
+          <w:color w:val="202124"/>
+          <w:sz w:val="24"/>
+          <w:szCs w:val="24"/>
+          <w:lang w:val="en"/>
+        </w:rPr>
+      </w:pPr>
+      <w:r>
+        <w:rPr>
+          <w:rStyle w:val="y2iqfc"/>
+          <w:color w:val="202124"/>
+          <w:sz w:val="24"/>
+          <w:szCs w:val="24"/>
+          <w:highlight w:val="cyan"/>
+          <w:lang w:val="en"/>
+        </w:rPr>
+        <w:t>SECURITY:</w:t>
+      </w:r>
+      <w:r>
+        <w:rPr>
+          <w:rStyle w:val="y2iqfc"/>
+          <w:color w:val="202124"/>
+          <w:sz w:val="24"/>
+          <w:szCs w:val="24"/>
+          <w:lang w:val="en"/>
+        </w:rPr>
+        <w:t xml:space="preserve"> It is the area of </w:t>
       </w:r>
       <w:r>
         <w:rPr>
@@ -911,40 +1499,62 @@
           <w:color w:val="202124"/>
           <w:sz w:val="24"/>
           <w:szCs w:val="24"/>
-          <w:lang w:val="en"/>
-        </w:rPr>
-        <w:t xml:space="preserve">computing that focuses on the protection of the computing infrastructure and everything related to it (including the information contained therein). For this, there are a series of </w:t>
-      </w:r>
-      <w:r>
-        <w:rPr>
-          <w:rStyle w:val="y2iqfc"/>
-          <w:color w:val="202124"/>
-          <w:sz w:val="24"/>
-          <w:szCs w:val="24"/>
-          <w:lang w:val="en"/>
-        </w:rPr>
-        <w:t xml:space="preserve">standards, protocols, methods, </w:t>
-      </w:r>
-      <w:r>
-        <w:rPr>
-          <w:rStyle w:val="y2iqfc"/>
-          <w:color w:val="202124"/>
-          <w:sz w:val="24"/>
-          <w:szCs w:val="24"/>
-          <w:highlight w:val="cyan"/>
-          <w:lang w:val="en"/>
-        </w:rPr>
-        <w:t>rules</w:t>
-      </w:r>
-      <w:r>
-        <w:rPr>
-          <w:rStyle w:val="y2iqfc"/>
-          <w:color w:val="202124"/>
-          <w:sz w:val="24"/>
-          <w:szCs w:val="24"/>
-          <w:lang w:val="en"/>
-        </w:rPr>
-        <w:t>, tools and laws designed to minimize possible risks to infrastructure or information.</w:t>
+          <w:highlight w:val="cyan"/>
+          <w:lang w:val="en"/>
+        </w:rPr>
+        <w:t>computing</w:t>
+      </w:r>
+      <w:r>
+        <w:rPr>
+          <w:rStyle w:val="y2iqfc"/>
+          <w:color w:val="202124"/>
+          <w:sz w:val="24"/>
+          <w:szCs w:val="24"/>
+          <w:lang w:val="en"/>
+        </w:rPr>
+        <w:t xml:space="preserve"> that focuses on the protection of the </w:t>
+      </w:r>
+      <w:r>
+        <w:rPr>
+          <w:rStyle w:val="y2iqfc"/>
+          <w:color w:val="202124"/>
+          <w:sz w:val="24"/>
+          <w:szCs w:val="24"/>
+          <w:highlight w:val="cyan"/>
+          <w:lang w:val="en"/>
+        </w:rPr>
+        <w:t>computing infrastructure</w:t>
+      </w:r>
+      <w:r>
+        <w:rPr>
+          <w:rStyle w:val="y2iqfc"/>
+          <w:color w:val="202124"/>
+          <w:sz w:val="24"/>
+          <w:szCs w:val="24"/>
+          <w:lang w:val="en"/>
+        </w:rPr>
+        <w:t xml:space="preserve"> and everything related to it (including the information contained therein). For this, there are a series of </w:t>
+      </w:r>
+      <w:r>
+        <w:rPr>
+          <w:rStyle w:val="y2iqfc"/>
+          <w:color w:val="202124"/>
+          <w:sz w:val="24"/>
+          <w:szCs w:val="24"/>
+          <w:highlight w:val="cyan"/>
+          <w:lang w:val="en"/>
+        </w:rPr>
+        <w:t>standards, protocols, methods, rules, tools</w:t>
+      </w:r>
+      <w:r>
+        <w:rPr>
+          <w:rStyle w:val="y2iqfc"/>
+          <w:color w:val="202124"/>
+          <w:sz w:val="24"/>
+          <w:szCs w:val="24"/>
+          <w:lang w:val="en"/>
+        </w:rPr>
+        <w:t xml:space="preserve"> and laws designed to minimize possible risks to infrastructure or information.</w:t>
       </w:r>
     </w:p>
     <w:p>
@@ -997,7 +1607,49 @@
           <w:szCs w:val="24"/>
           <w:lang w:val="en"/>
         </w:rPr>
-        <w:t>. Without programs, these machines can not work. The general set of programs is called software, which more generically refers to the software or software of a digital computer.</w:t>
+        <w:t xml:space="preserve">. Without programs, these </w:t>
+      </w:r>
+      <w:r>
+        <w:rPr>
+          <w:rStyle w:val="y2iqfc"/>
+          <w:color w:val="202124"/>
+          <w:sz w:val="24"/>
+          <w:szCs w:val="24"/>
+          <w:highlight w:val="cyan"/>
+          <w:lang w:val="en"/>
+        </w:rPr>
+        <w:t>machines</w:t>
+      </w:r>
+      <w:r>
+        <w:rPr>
+          <w:rStyle w:val="y2iqfc"/>
+          <w:color w:val="202124"/>
+          <w:sz w:val="24"/>
+          <w:szCs w:val="24"/>
+          <w:lang w:val="en"/>
+        </w:rPr>
+        <w:t xml:space="preserve"> can not work. The general set of programs is called </w:t>
+      </w:r>
+      <w:r>
+        <w:rPr>
+          <w:rStyle w:val="y2iqfc"/>
+          <w:color w:val="202124"/>
+          <w:sz w:val="24"/>
+          <w:szCs w:val="24"/>
+          <w:highlight w:val="cyan"/>
+          <w:lang w:val="en"/>
+        </w:rPr>
+        <w:t>software</w:t>
+      </w:r>
+      <w:r>
+        <w:rPr>
+          <w:rStyle w:val="y2iqfc"/>
+          <w:color w:val="202124"/>
+          <w:sz w:val="24"/>
+          <w:szCs w:val="24"/>
+          <w:lang w:val="en"/>
+        </w:rPr>
+        <w:t>, which more generically refers to the software or software of a digital computer.</w:t>
       </w:r>
     </w:p>
     <w:p>
@@ -1151,6 +1803,7 @@
     <w:lsdException w:name="HTML Sample" w:semiHidden="1" w:unhideWhenUsed="1"/>
     <w:lsdException w:name="HTML Typewriter" w:semiHidden="1" w:unhideWhenUsed="1"/>
     <w:lsdException w:name="HTML Variable" w:semiHidden="1" w:unhideWhenUsed="1"/>
+    <w:lsdException w:name="Normal Table" w:semiHidden="1" w:unhideWhenUsed="1"/>
     <w:lsdException w:name="annotation subject" w:semiHidden="1" w:unhideWhenUsed="1"/>
     <w:lsdException w:name="No List" w:semiHidden="1" w:unhideWhenUsed="1"/>
     <w:lsdException w:name="Outline List 1" w:semiHidden="1" w:unhideWhenUsed="1"/>
@@ -1193,8 +1846,11 @@
     <w:lsdException w:name="Table Contemporary" w:semiHidden="1" w:unhideWhenUsed="1"/>
     <w:lsdException w:name="Table Elegant" w:semiHidden="1" w:unhideWhenUsed="1"/>
     <w:lsdException w:name="Table Professional" w:semiHidden="1" w:unhideWhenUsed="1"/>
+    <w:lsdException w:name="Table Subtle 1" w:semiHidden="1" w:unhideWhenUsed="1"/>
     <w:lsdException w:name="Table Subtle 2" w:semiHidden="1" w:unhideWhenUsed="1"/>
     <w:lsdException w:name="Table Web 1" w:semiHidden="1" w:unhideWhenUsed="1"/>
+    <w:lsdException w:name="Table Web 2" w:semiHidden="1" w:unhideWhenUsed="1"/>
+    <w:lsdException w:name="Table Web 3" w:semiHidden="1" w:unhideWhenUsed="1"/>
     <w:lsdException w:name="Balloon Text" w:semiHidden="1" w:unhideWhenUsed="1"/>
     <w:lsdException w:name="Table Grid" w:uiPriority="39"/>
     <w:lsdException w:name="Table Theme" w:semiHidden="1" w:unhideWhenUsed="1"/>
